--- a/Ejercicio JS - Indicaciones.docx
+++ b/Ejercicio JS - Indicaciones.docx
@@ -1,6 +1,6 @@
 
 <file path=word/document.xml><?xml version="1.0" encoding="utf-8"?>
-<w:document xmlns:wpc="http://schemas.microsoft.com/office/word/2010/wordprocessingCanvas" xmlns:mc="http://schemas.openxmlformats.org/markup-compatibility/2006" xmlns:o="urn:schemas-microsoft-com:office:office" xmlns:r="http://schemas.openxmlformats.org/officeDocument/2006/relationships" xmlns:m="http://schemas.openxmlformats.org/officeDocument/2006/math" xmlns:v="urn:schemas-microsoft-com:vml" xmlns:wp14="http://schemas.microsoft.com/office/word/2010/wordprocessingDrawing" xmlns:wp="http://schemas.openxmlformats.org/drawingml/2006/wordprocessingDrawing" xmlns:w10="urn:schemas-microsoft-com:office:word" xmlns:w="http://schemas.openxmlformats.org/wordprocessingml/2006/main" xmlns:w14="http://schemas.microsoft.com/office/word/2010/wordml" xmlns:w15="http://schemas.microsoft.com/office/word/2012/wordml" xmlns:wpg="http://schemas.microsoft.com/office/word/2010/wordprocessingGroup" xmlns:wpi="http://schemas.microsoft.com/office/word/2010/wordprocessingInk" xmlns:wne="http://schemas.microsoft.com/office/word/2006/wordml" xmlns:wps="http://schemas.microsoft.com/office/word/2010/wordprocessingShape" mc:Ignorable="w14 w15 wp14">
+<w:document xmlns:wpc="http://schemas.microsoft.com/office/word/2010/wordprocessingCanvas" xmlns:cx="http://schemas.microsoft.com/office/drawing/2014/chartex" xmlns:cx1="http://schemas.microsoft.com/office/drawing/2015/9/8/chartex" xmlns:cx2="http://schemas.microsoft.com/office/drawing/2015/10/21/chartex" xmlns:cx3="http://schemas.microsoft.com/office/drawing/2016/5/9/chartex" xmlns:cx4="http://schemas.microsoft.com/office/drawing/2016/5/10/chartex" xmlns:cx5="http://schemas.microsoft.com/office/drawing/2016/5/11/chartex" xmlns:mc="http://schemas.openxmlformats.org/markup-compatibility/2006" xmlns:o="urn:schemas-microsoft-com:office:office" xmlns:r="http://schemas.openxmlformats.org/officeDocument/2006/relationships" xmlns:m="http://schemas.openxmlformats.org/officeDocument/2006/math" xmlns:v="urn:schemas-microsoft-com:vml" xmlns:wp14="http://schemas.microsoft.com/office/word/2010/wordprocessingDrawing" xmlns:wp="http://schemas.openxmlformats.org/drawingml/2006/wordprocessingDrawing" xmlns:w10="urn:schemas-microsoft-com:office:word" xmlns:w="http://schemas.openxmlformats.org/wordprocessingml/2006/main" xmlns:w14="http://schemas.microsoft.com/office/word/2010/wordml" xmlns:w15="http://schemas.microsoft.com/office/word/2012/wordml" xmlns:w16se="http://schemas.microsoft.com/office/word/2015/wordml/symex" xmlns:wpg="http://schemas.microsoft.com/office/word/2010/wordprocessingGroup" xmlns:wpi="http://schemas.microsoft.com/office/word/2010/wordprocessingInk" xmlns:wne="http://schemas.microsoft.com/office/word/2006/wordml" xmlns:wps="http://schemas.microsoft.com/office/word/2010/wordprocessingShape" mc:Ignorable="w14 w15 w16se wp14">
   <w:body>
     <w:p>
       <w:pPr>
@@ -65,39 +65,21 @@
         </w:rPr>
         <w:t xml:space="preserve">Estas son indicaciones generales de </w:t>
       </w:r>
-      <w:proofErr w:type="spellStart"/>
-      <w:r>
-        <w:rPr>
-          <w:color w:val="000000"/>
-          <w:sz w:val="27"/>
-          <w:szCs w:val="27"/>
-        </w:rPr>
-        <w:t>como</w:t>
-      </w:r>
-      <w:proofErr w:type="spellEnd"/>
-      <w:r>
-        <w:rPr>
-          <w:color w:val="000000"/>
-          <w:sz w:val="27"/>
-          <w:szCs w:val="27"/>
-        </w:rPr>
-        <w:t xml:space="preserve"> resolver tu </w:t>
-      </w:r>
-      <w:r>
-        <w:rPr>
-          <w:color w:val="000000"/>
-          <w:sz w:val="27"/>
-          <w:szCs w:val="27"/>
-        </w:rPr>
-        <w:t>ejercicio</w:t>
-      </w:r>
-      <w:r>
-        <w:rPr>
-          <w:color w:val="000000"/>
-          <w:sz w:val="27"/>
-          <w:szCs w:val="27"/>
-        </w:rPr>
-        <w:t xml:space="preserve"> final de JS.</w:t>
+      <w:r>
+        <w:rPr>
+          <w:color w:val="000000"/>
+          <w:sz w:val="27"/>
+          <w:szCs w:val="27"/>
+        </w:rPr>
+        <w:t>cómo</w:t>
+      </w:r>
+      <w:r>
+        <w:rPr>
+          <w:color w:val="000000"/>
+          <w:sz w:val="27"/>
+          <w:szCs w:val="27"/>
+        </w:rPr>
+        <w:t xml:space="preserve"> resolver tu ejercicio final de JS.</w:t>
       </w:r>
     </w:p>
     <w:p>
@@ -579,7 +561,6 @@
         </w:rPr>
       </w:pPr>
       <w:proofErr w:type="spellStart"/>
-      <w:proofErr w:type="gramStart"/>
       <w:r>
         <w:rPr>
           <w:rStyle w:val="CdigoHTML"/>
@@ -588,7 +569,6 @@
         <w:t>git</w:t>
       </w:r>
       <w:proofErr w:type="spellEnd"/>
-      <w:proofErr w:type="gramEnd"/>
       <w:r>
         <w:rPr>
           <w:rStyle w:val="CdigoHTML"/>
@@ -622,7 +602,6 @@
         </w:rPr>
       </w:pPr>
       <w:proofErr w:type="spellStart"/>
-      <w:proofErr w:type="gramStart"/>
       <w:r>
         <w:rPr>
           <w:rStyle w:val="CdigoHTML"/>
@@ -631,7 +610,6 @@
         <w:t>git</w:t>
       </w:r>
       <w:proofErr w:type="spellEnd"/>
-      <w:proofErr w:type="gramEnd"/>
       <w:r>
         <w:rPr>
           <w:rStyle w:val="CdigoHTML"/>
@@ -665,7 +643,6 @@
         </w:rPr>
       </w:pPr>
       <w:proofErr w:type="spellStart"/>
-      <w:proofErr w:type="gramStart"/>
       <w:r>
         <w:rPr>
           <w:rStyle w:val="CdigoHTML"/>
@@ -674,7 +651,6 @@
         <w:t>git</w:t>
       </w:r>
       <w:proofErr w:type="spellEnd"/>
-      <w:proofErr w:type="gramEnd"/>
       <w:r>
         <w:rPr>
           <w:rStyle w:val="CdigoHTML"/>
@@ -742,17 +718,7 @@
           <w:sz w:val="27"/>
           <w:szCs w:val="27"/>
         </w:rPr>
-        <w:t>uedas, algunas son opcionales</w:t>
-      </w:r>
-      <w:bookmarkStart w:id="0" w:name="_GoBack"/>
-      <w:bookmarkEnd w:id="0"/>
-      <w:r>
-        <w:rPr>
-          <w:color w:val="000000"/>
-          <w:sz w:val="27"/>
-          <w:szCs w:val="27"/>
-        </w:rPr>
-        <w:t xml:space="preserve"> y está</w:t>
+        <w:t>uedas, algunas son opcionales y está</w:t>
       </w:r>
       <w:r>
         <w:rPr>
@@ -835,6 +801,7 @@
           <w:color w:val="0000FF"/>
           <w:sz w:val="27"/>
           <w:szCs w:val="27"/>
+          <w:lang w:val="es-MX" w:eastAsia="es-MX"/>
         </w:rPr>
         <w:lastRenderedPageBreak/>
         <w:drawing>
@@ -920,6 +887,7 @@
           <w:color w:val="0000FF"/>
           <w:sz w:val="27"/>
           <w:szCs w:val="27"/>
+          <w:lang w:val="es-MX" w:eastAsia="es-MX"/>
         </w:rPr>
         <w:lastRenderedPageBreak/>
         <w:drawing>
@@ -1293,6 +1261,14 @@
         </w:rPr>
         <w:t xml:space="preserve"> con resultado final).</w:t>
       </w:r>
+      <w:r>
+        <w:rPr>
+          <w:color w:val="000000"/>
+          <w:sz w:val="27"/>
+          <w:szCs w:val="27"/>
+        </w:rPr>
+        <w:t>43</w:t>
+      </w:r>
     </w:p>
     <w:p>
       <w:pPr>
@@ -1309,6 +1285,7 @@
           <w:color w:val="0000FF"/>
           <w:sz w:val="27"/>
           <w:szCs w:val="27"/>
+          <w:lang w:val="es-MX" w:eastAsia="es-MX"/>
         </w:rPr>
         <w:drawing>
           <wp:inline distT="0" distB="0" distL="0" distR="0">
@@ -1363,6 +1340,14 @@
           </wp:inline>
         </w:drawing>
       </w:r>
+      <w:r>
+        <w:rPr>
+          <w:color w:val="000000"/>
+          <w:sz w:val="27"/>
+          <w:szCs w:val="27"/>
+        </w:rPr>
+        <w:tab/>
+      </w:r>
     </w:p>
     <w:p>
       <w:pPr>
@@ -1472,6 +1457,7 @@
           <w:color w:val="0000FF"/>
           <w:sz w:val="27"/>
           <w:szCs w:val="27"/>
+          <w:lang w:val="es-MX" w:eastAsia="es-MX"/>
         </w:rPr>
         <w:drawing>
           <wp:inline distT="0" distB="0" distL="0" distR="0">
@@ -1562,6 +1548,7 @@
           <w:color w:val="0000FF"/>
           <w:sz w:val="27"/>
           <w:szCs w:val="27"/>
+          <w:lang w:val="es-MX" w:eastAsia="es-MX"/>
         </w:rPr>
         <w:drawing>
           <wp:inline distT="0" distB="0" distL="0" distR="0">
@@ -1634,16 +1621,14 @@
         </w:rPr>
         <w:t xml:space="preserve">En esta etapa tienes que pintar una noticia, en el </w:t>
       </w:r>
-      <w:proofErr w:type="spellStart"/>
-      <w:r>
-        <w:rPr>
-          <w:color w:val="000000"/>
-          <w:sz w:val="27"/>
-          <w:szCs w:val="27"/>
-        </w:rPr>
-        <w:t>parrafo</w:t>
-      </w:r>
-      <w:proofErr w:type="spellEnd"/>
+      <w:r>
+        <w:rPr>
+          <w:color w:val="000000"/>
+          <w:sz w:val="27"/>
+          <w:szCs w:val="27"/>
+        </w:rPr>
+        <w:t>párrafo</w:t>
+      </w:r>
       <w:r>
         <w:rPr>
           <w:color w:val="000000"/>
@@ -1652,16 +1637,14 @@
         </w:rPr>
         <w:t xml:space="preserve"> que </w:t>
       </w:r>
-      <w:proofErr w:type="spellStart"/>
-      <w:r>
-        <w:rPr>
-          <w:color w:val="000000"/>
-          <w:sz w:val="27"/>
-          <w:szCs w:val="27"/>
-        </w:rPr>
-        <w:t>esta</w:t>
-      </w:r>
-      <w:proofErr w:type="spellEnd"/>
+      <w:r>
+        <w:rPr>
+          <w:color w:val="000000"/>
+          <w:sz w:val="27"/>
+          <w:szCs w:val="27"/>
+        </w:rPr>
+        <w:t>está</w:t>
+      </w:r>
       <w:r>
         <w:rPr>
           <w:color w:val="000000"/>
@@ -1718,25 +1701,7 @@
           <w:sz w:val="27"/>
           <w:szCs w:val="27"/>
         </w:rPr>
-        <w:t xml:space="preserve">Crea </w:t>
-      </w:r>
-      <w:proofErr w:type="gramStart"/>
-      <w:r>
-        <w:rPr>
-          <w:color w:val="000000"/>
-          <w:sz w:val="27"/>
-          <w:szCs w:val="27"/>
-        </w:rPr>
-        <w:t>un</w:t>
-      </w:r>
-      <w:proofErr w:type="gramEnd"/>
-      <w:r>
-        <w:rPr>
-          <w:color w:val="000000"/>
-          <w:sz w:val="27"/>
-          <w:szCs w:val="27"/>
-        </w:rPr>
-        <w:t xml:space="preserve"> función llamada</w:t>
+        <w:t>Crea un función llamada</w:t>
       </w:r>
       <w:r>
         <w:rPr>
@@ -1858,6 +1823,7 @@
           <w:color w:val="0000FF"/>
           <w:sz w:val="27"/>
           <w:szCs w:val="27"/>
+          <w:lang w:val="es-MX" w:eastAsia="es-MX"/>
         </w:rPr>
         <w:drawing>
           <wp:inline distT="0" distB="0" distL="0" distR="0">
@@ -2362,6 +2328,7 @@
           <w:color w:val="000000"/>
           <w:sz w:val="27"/>
           <w:szCs w:val="27"/>
+          <w:lang w:val="es-MX"/>
         </w:rPr>
       </w:pPr>
       <w:r>
@@ -2370,6 +2337,7 @@
           <w:color w:val="0000FF"/>
           <w:sz w:val="27"/>
           <w:szCs w:val="27"/>
+          <w:lang w:val="es-MX" w:eastAsia="es-MX"/>
         </w:rPr>
         <w:drawing>
           <wp:inline distT="0" distB="0" distL="0" distR="0">
@@ -2424,6 +2392,14 @@
           </wp:inline>
         </w:drawing>
       </w:r>
+      <w:r>
+        <w:rPr>
+          <w:color w:val="000000"/>
+          <w:sz w:val="27"/>
+          <w:szCs w:val="27"/>
+        </w:rPr>
+        <w:t xml:space="preserve"> </w:t>
+      </w:r>
     </w:p>
     <w:p>
       <w:pPr>
@@ -2492,16 +2468,14 @@
         </w:rPr>
         <w:t xml:space="preserve">Tienes que crear con JS el HTML que </w:t>
       </w:r>
-      <w:proofErr w:type="spellStart"/>
-      <w:r>
-        <w:rPr>
-          <w:color w:val="000000"/>
-          <w:sz w:val="27"/>
-          <w:szCs w:val="27"/>
-        </w:rPr>
-        <w:t>esta</w:t>
-      </w:r>
-      <w:proofErr w:type="spellEnd"/>
+      <w:r>
+        <w:rPr>
+          <w:color w:val="000000"/>
+          <w:sz w:val="27"/>
+          <w:szCs w:val="27"/>
+        </w:rPr>
+        <w:t>está</w:t>
+      </w:r>
       <w:r>
         <w:rPr>
           <w:color w:val="000000"/>
@@ -2556,16 +2530,14 @@
         </w:rPr>
         <w:t xml:space="preserve">(este archivo es solo de instrucciones, no tienes que usarlo). Dentro de este archivo </w:t>
       </w:r>
-      <w:proofErr w:type="spellStart"/>
-      <w:r>
-        <w:rPr>
-          <w:color w:val="000000"/>
-          <w:sz w:val="27"/>
-          <w:szCs w:val="27"/>
-        </w:rPr>
-        <w:t>esta</w:t>
-      </w:r>
-      <w:proofErr w:type="spellEnd"/>
+      <w:r>
+        <w:rPr>
+          <w:color w:val="000000"/>
+          <w:sz w:val="27"/>
+          <w:szCs w:val="27"/>
+        </w:rPr>
+        <w:t>está</w:t>
+      </w:r>
       <w:r>
         <w:rPr>
           <w:color w:val="000000"/>
@@ -2690,23 +2662,29 @@
         </w:rPr>
         <w:t xml:space="preserve">(dentro de este DIV hay un comentario, donde indica donde se tienen que pintar cada una de </w:t>
       </w:r>
-      <w:proofErr w:type="spellStart"/>
-      <w:r>
-        <w:rPr>
-          <w:color w:val="000000"/>
-          <w:sz w:val="27"/>
-          <w:szCs w:val="27"/>
-        </w:rPr>
-        <w:t>stas</w:t>
-      </w:r>
-      <w:proofErr w:type="spellEnd"/>
-      <w:r>
-        <w:rPr>
-          <w:color w:val="000000"/>
-          <w:sz w:val="27"/>
-          <w:szCs w:val="27"/>
-        </w:rPr>
-        <w:t xml:space="preserve"> recetas).</w:t>
+      <w:r>
+        <w:rPr>
+          <w:color w:val="000000"/>
+          <w:sz w:val="27"/>
+          <w:szCs w:val="27"/>
+        </w:rPr>
+        <w:t>e</w:t>
+      </w:r>
+      <w:r>
+        <w:rPr>
+          <w:color w:val="000000"/>
+          <w:sz w:val="27"/>
+          <w:szCs w:val="27"/>
+        </w:rPr>
+        <w:t>sta</w:t>
+      </w:r>
+      <w:r>
+        <w:rPr>
+          <w:color w:val="000000"/>
+          <w:sz w:val="27"/>
+          <w:szCs w:val="27"/>
+        </w:rPr>
+        <w:t>s recetas).</w:t>
       </w:r>
     </w:p>
     <w:p>
@@ -2724,6 +2702,7 @@
           <w:color w:val="0000FF"/>
           <w:sz w:val="27"/>
           <w:szCs w:val="27"/>
+          <w:lang w:val="es-MX" w:eastAsia="es-MX"/>
         </w:rPr>
         <w:drawing>
           <wp:inline distT="0" distB="0" distL="0" distR="0">
@@ -2778,6 +2757,8 @@
           </wp:inline>
         </w:drawing>
       </w:r>
+      <w:bookmarkStart w:id="0" w:name="_GoBack"/>
+      <w:bookmarkEnd w:id="0"/>
     </w:p>
     <w:p>
       <w:pPr>
@@ -2826,6 +2807,7 @@
           <w:color w:val="0000FF"/>
           <w:sz w:val="27"/>
           <w:szCs w:val="27"/>
+          <w:lang w:val="es-MX" w:eastAsia="es-MX"/>
         </w:rPr>
         <w:lastRenderedPageBreak/>
         <w:drawing>
@@ -3388,6 +3370,7 @@
           <w:color w:val="0000FF"/>
           <w:sz w:val="27"/>
           <w:szCs w:val="27"/>
+          <w:lang w:val="es-MX" w:eastAsia="es-MX"/>
         </w:rPr>
         <w:lastRenderedPageBreak/>
         <w:drawing>
@@ -3686,6 +3669,7 @@
           <w:color w:val="0000FF"/>
           <w:sz w:val="27"/>
           <w:szCs w:val="27"/>
+          <w:lang w:val="es-MX" w:eastAsia="es-MX"/>
         </w:rPr>
         <w:lastRenderedPageBreak/>
         <w:drawing>
@@ -4593,6 +4577,7 @@
           <w:color w:val="0000FF"/>
           <w:sz w:val="27"/>
           <w:szCs w:val="27"/>
+          <w:lang w:val="es-MX" w:eastAsia="es-MX"/>
         </w:rPr>
         <w:lastRenderedPageBreak/>
         <w:drawing>
@@ -4702,6 +4687,7 @@
           <w:color w:val="0000FF"/>
           <w:sz w:val="27"/>
           <w:szCs w:val="27"/>
+          <w:lang w:val="es-MX" w:eastAsia="es-MX"/>
         </w:rPr>
         <w:lastRenderedPageBreak/>
         <w:drawing>
@@ -5048,6 +5034,7 @@
           <w:color w:val="0000FF"/>
           <w:sz w:val="27"/>
           <w:szCs w:val="27"/>
+          <w:lang w:val="es-MX" w:eastAsia="es-MX"/>
         </w:rPr>
         <w:drawing>
           <wp:inline distT="0" distB="0" distL="0" distR="0">
@@ -5362,6 +5349,7 @@
           <w:color w:val="0000FF"/>
           <w:sz w:val="27"/>
           <w:szCs w:val="27"/>
+          <w:lang w:val="es-MX" w:eastAsia="es-MX"/>
         </w:rPr>
         <w:drawing>
           <wp:inline distT="0" distB="0" distL="0" distR="0">
@@ -5500,6 +5488,7 @@
           <w:color w:val="0000FF"/>
           <w:sz w:val="27"/>
           <w:szCs w:val="27"/>
+          <w:lang w:val="es-MX" w:eastAsia="es-MX"/>
         </w:rPr>
         <w:drawing>
           <wp:inline distT="0" distB="0" distL="0" distR="0">
@@ -5697,7 +5686,7 @@
 </file>
 
 <file path=word/numbering.xml><?xml version="1.0" encoding="utf-8"?>
-<w:numbering xmlns:wpc="http://schemas.microsoft.com/office/word/2010/wordprocessingCanvas" xmlns:mc="http://schemas.openxmlformats.org/markup-compatibility/2006" xmlns:o="urn:schemas-microsoft-com:office:office" xmlns:r="http://schemas.openxmlformats.org/officeDocument/2006/relationships" xmlns:m="http://schemas.openxmlformats.org/officeDocument/2006/math" xmlns:v="urn:schemas-microsoft-com:vml" xmlns:wp14="http://schemas.microsoft.com/office/word/2010/wordprocessingDrawing" xmlns:wp="http://schemas.openxmlformats.org/drawingml/2006/wordprocessingDrawing" xmlns:w10="urn:schemas-microsoft-com:office:word" xmlns:w="http://schemas.openxmlformats.org/wordprocessingml/2006/main" xmlns:w14="http://schemas.microsoft.com/office/word/2010/wordml" xmlns:w15="http://schemas.microsoft.com/office/word/2012/wordml" xmlns:wpg="http://schemas.microsoft.com/office/word/2010/wordprocessingGroup" xmlns:wpi="http://schemas.microsoft.com/office/word/2010/wordprocessingInk" xmlns:wne="http://schemas.microsoft.com/office/word/2006/wordml" xmlns:wps="http://schemas.microsoft.com/office/word/2010/wordprocessingShape" mc:Ignorable="w14 w15 wp14">
+<w:numbering xmlns:wpc="http://schemas.microsoft.com/office/word/2010/wordprocessingCanvas" xmlns:cx="http://schemas.microsoft.com/office/drawing/2014/chartex" xmlns:cx1="http://schemas.microsoft.com/office/drawing/2015/9/8/chartex" xmlns:cx2="http://schemas.microsoft.com/office/drawing/2015/10/21/chartex" xmlns:cx3="http://schemas.microsoft.com/office/drawing/2016/5/9/chartex" xmlns:cx4="http://schemas.microsoft.com/office/drawing/2016/5/10/chartex" xmlns:cx5="http://schemas.microsoft.com/office/drawing/2016/5/11/chartex" xmlns:mc="http://schemas.openxmlformats.org/markup-compatibility/2006" xmlns:o="urn:schemas-microsoft-com:office:office" xmlns:r="http://schemas.openxmlformats.org/officeDocument/2006/relationships" xmlns:m="http://schemas.openxmlformats.org/officeDocument/2006/math" xmlns:v="urn:schemas-microsoft-com:vml" xmlns:wp14="http://schemas.microsoft.com/office/word/2010/wordprocessingDrawing" xmlns:wp="http://schemas.openxmlformats.org/drawingml/2006/wordprocessingDrawing" xmlns:w10="urn:schemas-microsoft-com:office:word" xmlns:w="http://schemas.openxmlformats.org/wordprocessingml/2006/main" xmlns:w14="http://schemas.microsoft.com/office/word/2010/wordml" xmlns:w15="http://schemas.microsoft.com/office/word/2012/wordml" xmlns:w16se="http://schemas.microsoft.com/office/word/2015/wordml/symex" xmlns:wpg="http://schemas.microsoft.com/office/word/2010/wordprocessingGroup" xmlns:wpi="http://schemas.microsoft.com/office/word/2010/wordprocessingInk" xmlns:wne="http://schemas.microsoft.com/office/word/2006/wordml" xmlns:wps="http://schemas.microsoft.com/office/word/2010/wordprocessingShape" mc:Ignorable="w14 w15 w16se wp14">
   <w:abstractNum w:abstractNumId="0" w15:restartNumberingAfterBreak="0">
     <w:nsid w:val="0374388B"/>
     <w:multiLevelType w:val="multilevel"/>
@@ -9558,7 +9547,7 @@
 </file>
 
 <file path=word/styles.xml><?xml version="1.0" encoding="utf-8"?>
-<w:styles xmlns:mc="http://schemas.openxmlformats.org/markup-compatibility/2006" xmlns:r="http://schemas.openxmlformats.org/officeDocument/2006/relationships" xmlns:w="http://schemas.openxmlformats.org/wordprocessingml/2006/main" xmlns:w14="http://schemas.microsoft.com/office/word/2010/wordml" xmlns:w15="http://schemas.microsoft.com/office/word/2012/wordml" mc:Ignorable="w14 w15">
+<w:styles xmlns:mc="http://schemas.openxmlformats.org/markup-compatibility/2006" xmlns:r="http://schemas.openxmlformats.org/officeDocument/2006/relationships" xmlns:w="http://schemas.openxmlformats.org/wordprocessingml/2006/main" xmlns:w14="http://schemas.microsoft.com/office/word/2010/wordml" xmlns:w15="http://schemas.microsoft.com/office/word/2012/wordml" xmlns:w16se="http://schemas.microsoft.com/office/word/2015/wordml/symex" mc:Ignorable="w14 w15 w16se">
   <w:docDefaults>
     <w:rPrDefault>
       <w:rPr>
@@ -9574,7 +9563,7 @@
       </w:pPr>
     </w:pPrDefault>
   </w:docDefaults>
-  <w:latentStyles w:defLockedState="0" w:defUIPriority="99" w:defSemiHidden="0" w:defUnhideWhenUsed="0" w:defQFormat="0" w:count="371">
+  <w:latentStyles w:defLockedState="0" w:defUIPriority="99" w:defSemiHidden="0" w:defUnhideWhenUsed="0" w:defQFormat="0" w:count="374">
     <w:lsdException w:name="Normal" w:uiPriority="0" w:qFormat="1"/>
     <w:lsdException w:name="heading 1" w:uiPriority="9" w:qFormat="1"/>
     <w:lsdException w:name="heading 2" w:semiHidden="1" w:uiPriority="9" w:unhideWhenUsed="1" w:qFormat="1"/>
@@ -9946,6 +9935,9 @@
     <w:lsdException w:name="List Table 5 Dark Accent 6" w:uiPriority="50"/>
     <w:lsdException w:name="List Table 6 Colorful Accent 6" w:uiPriority="51"/>
     <w:lsdException w:name="List Table 7 Colorful Accent 6" w:uiPriority="52"/>
+    <w:lsdException w:name="Mention" w:semiHidden="1" w:unhideWhenUsed="1"/>
+    <w:lsdException w:name="Smart Hyperlink" w:semiHidden="1" w:unhideWhenUsed="1"/>
+    <w:lsdException w:name="Hashtag" w:semiHidden="1" w:unhideWhenUsed="1"/>
   </w:latentStyles>
   <w:style w:type="paragraph" w:default="1" w:styleId="Normal">
     <w:name w:val="Normal"/>
